--- a/public/template/6_surat_ket_usaha.docx
+++ b/public/template/6_surat_ket_usaha.docx
@@ -9,31 +9,9 @@
         <w:jc w:val="both"/>
       </w:pPr>
       <w:r>
-        <w:rPr>
-          <w:sz w:val="22"/>
-          <w:szCs w:val="22"/>
-        </w:rPr>
-        <w:t xml:space="preserve">   </w:t>
-      </w:r>
-      <w:r>
-        <w:rPr>
-          <w:sz w:val="22"/>
-          <w:szCs w:val="22"/>
-        </w:rPr>
         <w:t>${logo}</w:t>
       </w:r>
       <w:r>
-        <w:rPr>
-          <w:sz w:val="22"/>
-          <w:szCs w:val="22"/>
-        </w:rPr>
-        <w:tab/>
-      </w:r>
-      <w:r>
-        <w:rPr>
-          <w:sz w:val="22"/>
-          <w:szCs w:val="22"/>
-        </w:rPr>
         <w:tab/>
       </w:r>
       <w:r>
@@ -135,7 +113,6 @@
         </w:rPr>
         <w:t>${</w:t>
       </w:r>
-      <w:proofErr w:type="spellStart"/>
       <w:r>
         <w:rPr>
           <w:caps w:val="0"/>
@@ -144,7 +121,6 @@
         </w:rPr>
         <w:t>alamat_des</w:t>
       </w:r>
-      <w:proofErr w:type="spellEnd"/>
       <w:r>
         <w:rPr>
           <w:caps w:val="0"/>
@@ -199,7 +175,6 @@
         </w:rPr>
         <w:t>${</w:t>
       </w:r>
-      <w:proofErr w:type="spellStart"/>
       <w:r>
         <w:rPr>
           <w:rFonts w:ascii="Bookman Old Style" w:hAnsi="Bookman Old Style"/>
@@ -208,7 +183,6 @@
         </w:rPr>
         <w:t>judul_surat</w:t>
       </w:r>
-      <w:proofErr w:type="spellEnd"/>
       <w:r>
         <w:rPr>
           <w:rFonts w:ascii="Bookman Old Style" w:hAnsi="Bookman Old Style"/>
@@ -227,7 +201,6 @@
           <w:szCs w:val="22"/>
         </w:rPr>
       </w:pPr>
-      <w:proofErr w:type="spellStart"/>
       <w:proofErr w:type="gramStart"/>
       <w:r>
         <w:rPr>
@@ -243,16 +216,7 @@
           <w:sz w:val="22"/>
           <w:szCs w:val="22"/>
         </w:rPr>
-        <w:t>omor</w:t>
-      </w:r>
-      <w:proofErr w:type="spellEnd"/>
-      <w:r>
-        <w:rPr>
-          <w:rFonts w:ascii="Bookman Old Style" w:hAnsi="Bookman Old Style"/>
-          <w:sz w:val="22"/>
-          <w:szCs w:val="22"/>
-        </w:rPr>
-        <w:t xml:space="preserve"> :</w:t>
+        <w:t>omor :</w:t>
       </w:r>
       <w:proofErr w:type="gramEnd"/>
       <w:r>
@@ -271,7 +235,6 @@
         </w:rPr>
         <w:t>${</w:t>
       </w:r>
-      <w:proofErr w:type="spellStart"/>
       <w:r>
         <w:rPr>
           <w:rFonts w:ascii="Bookman Old Style" w:hAnsi="Bookman Old Style"/>
@@ -280,7 +243,6 @@
         </w:rPr>
         <w:t>format_nomor_surat</w:t>
       </w:r>
-      <w:proofErr w:type="spellEnd"/>
       <w:r>
         <w:rPr>
           <w:rFonts w:ascii="Bookman Old Style" w:hAnsi="Bookman Old Style"/>
@@ -316,18 +278,32 @@
           <w:szCs w:val="22"/>
         </w:rPr>
         <w:tab/>
-        <w:t xml:space="preserve">Yang </w:t>
-      </w:r>
-      <w:proofErr w:type="spellStart"/>
-      <w:r>
-        <w:rPr>
-          <w:rFonts w:ascii="Bookman Old Style" w:hAnsi="Bookman Old Style"/>
-          <w:sz w:val="22"/>
-          <w:szCs w:val="22"/>
-        </w:rPr>
-        <w:t>bertanda</w:t>
-      </w:r>
-      <w:proofErr w:type="spellEnd"/>
+        <w:t xml:space="preserve">Yang bertanda tangan di bawah ini </w:t>
+      </w:r>
+      <w:r>
+        <w:rPr>
+          <w:rFonts w:ascii="Bookman Old Style" w:hAnsi="Bookman Old Style"/>
+          <w:sz w:val="22"/>
+          <w:szCs w:val="22"/>
+        </w:rPr>
+        <w:t>${</w:t>
+      </w:r>
+      <w:r>
+        <w:rPr>
+          <w:rFonts w:ascii="Bookman Old Style" w:hAnsi="Bookman Old Style"/>
+          <w:sz w:val="22"/>
+          <w:szCs w:val="22"/>
+        </w:rPr>
+        <w:t>jabatan</w:t>
+      </w:r>
+      <w:r>
+        <w:rPr>
+          <w:rFonts w:ascii="Bookman Old Style" w:hAnsi="Bookman Old Style"/>
+          <w:sz w:val="22"/>
+          <w:szCs w:val="22"/>
+        </w:rPr>
+        <w:t>}</w:t>
+      </w:r>
       <w:r>
         <w:rPr>
           <w:rFonts w:ascii="Bookman Old Style" w:hAnsi="Bookman Old Style"/>
@@ -336,34 +312,46 @@
         </w:rPr>
         <w:t xml:space="preserve"> </w:t>
       </w:r>
-      <w:proofErr w:type="spellStart"/>
-      <w:r>
-        <w:rPr>
-          <w:rFonts w:ascii="Bookman Old Style" w:hAnsi="Bookman Old Style"/>
-          <w:sz w:val="22"/>
-          <w:szCs w:val="22"/>
-        </w:rPr>
-        <w:t>tangan</w:t>
-      </w:r>
-      <w:proofErr w:type="spellEnd"/>
-      <w:r>
-        <w:rPr>
-          <w:rFonts w:ascii="Bookman Old Style" w:hAnsi="Bookman Old Style"/>
-          <w:sz w:val="22"/>
-          <w:szCs w:val="22"/>
-        </w:rPr>
-        <w:t xml:space="preserve"> di </w:t>
-      </w:r>
-      <w:proofErr w:type="spellStart"/>
-      <w:r>
-        <w:rPr>
-          <w:rFonts w:ascii="Bookman Old Style" w:hAnsi="Bookman Old Style"/>
-          <w:sz w:val="22"/>
-          <w:szCs w:val="22"/>
-        </w:rPr>
-        <w:t>bawah</w:t>
-      </w:r>
-      <w:proofErr w:type="spellEnd"/>
+      <w:r>
+        <w:rPr>
+          <w:rFonts w:ascii="Bookman Old Style" w:hAnsi="Bookman Old Style"/>
+          <w:sz w:val="22"/>
+          <w:szCs w:val="22"/>
+        </w:rPr>
+        <w:t>${</w:t>
+      </w:r>
+      <w:r>
+        <w:rPr>
+          <w:rFonts w:ascii="Bookman Old Style" w:hAnsi="Bookman Old Style"/>
+          <w:sz w:val="22"/>
+          <w:szCs w:val="22"/>
+        </w:rPr>
+        <w:t>nama_des</w:t>
+      </w:r>
+      <w:r>
+        <w:rPr>
+          <w:rFonts w:ascii="Bookman Old Style" w:hAnsi="Bookman Old Style"/>
+          <w:sz w:val="22"/>
+          <w:szCs w:val="22"/>
+        </w:rPr>
+        <w:t>}</w:t>
+      </w:r>
+      <w:r>
+        <w:rPr>
+          <w:rFonts w:ascii="Bookman Old Style" w:hAnsi="Bookman Old Style"/>
+          <w:sz w:val="22"/>
+          <w:szCs w:val="22"/>
+        </w:rPr>
+        <w:t xml:space="preserve">, </w:t>
+      </w:r>
+      <w:r>
+        <w:rPr>
+          <w:rFonts w:ascii="Bookman Old Style" w:hAnsi="Bookman Old Style"/>
+          <w:sz w:val="22"/>
+          <w:szCs w:val="22"/>
+        </w:rPr>
+        <w:t>Kecamatan</w:t>
+      </w:r>
       <w:r>
         <w:rPr>
           <w:rFonts w:ascii="Bookman Old Style" w:hAnsi="Bookman Old Style"/>
@@ -372,16 +360,46 @@
         </w:rPr>
         <w:t xml:space="preserve"> </w:t>
       </w:r>
-      <w:proofErr w:type="spellStart"/>
-      <w:r>
-        <w:rPr>
-          <w:rFonts w:ascii="Bookman Old Style" w:hAnsi="Bookman Old Style"/>
-          <w:sz w:val="22"/>
-          <w:szCs w:val="22"/>
-        </w:rPr>
-        <w:t>ini</w:t>
-      </w:r>
-      <w:proofErr w:type="spellEnd"/>
+      <w:r>
+        <w:rPr>
+          <w:rFonts w:ascii="Bookman Old Style" w:hAnsi="Bookman Old Style"/>
+          <w:sz w:val="22"/>
+          <w:szCs w:val="22"/>
+        </w:rPr>
+        <w:t>${</w:t>
+      </w:r>
+      <w:r>
+        <w:rPr>
+          <w:rFonts w:ascii="Bookman Old Style" w:hAnsi="Bookman Old Style"/>
+          <w:sz w:val="22"/>
+          <w:szCs w:val="22"/>
+        </w:rPr>
+        <w:t>nama_kec</w:t>
+      </w:r>
+      <w:r>
+        <w:rPr>
+          <w:rFonts w:ascii="Bookman Old Style" w:hAnsi="Bookman Old Style"/>
+          <w:sz w:val="22"/>
+          <w:szCs w:val="22"/>
+        </w:rPr>
+        <w:t>}</w:t>
+      </w:r>
+      <w:r>
+        <w:rPr>
+          <w:rFonts w:ascii="Bookman Old Style" w:hAnsi="Bookman Old Style"/>
+          <w:sz w:val="22"/>
+          <w:szCs w:val="22"/>
+        </w:rPr>
+        <w:t xml:space="preserve">, </w:t>
+      </w:r>
+      <w:r>
+        <w:rPr>
+          <w:rFonts w:ascii="Bookman Old Style" w:hAnsi="Bookman Old Style"/>
+          <w:sz w:val="22"/>
+          <w:szCs w:val="22"/>
+        </w:rPr>
+        <w:t>kabupaten</w:t>
+      </w:r>
       <w:r>
         <w:rPr>
           <w:rFonts w:ascii="Bookman Old Style" w:hAnsi="Bookman Old Style"/>
@@ -398,16 +416,14 @@
         </w:rPr>
         <w:t>${</w:t>
       </w:r>
-      <w:proofErr w:type="spellStart"/>
-      <w:r>
-        <w:rPr>
-          <w:rFonts w:ascii="Bookman Old Style" w:hAnsi="Bookman Old Style"/>
-          <w:sz w:val="22"/>
-          <w:szCs w:val="22"/>
-        </w:rPr>
-        <w:t>jabatan</w:t>
-      </w:r>
-      <w:proofErr w:type="spellEnd"/>
+      <w:r>
+        <w:rPr>
+          <w:rFonts w:ascii="Bookman Old Style" w:hAnsi="Bookman Old Style"/>
+          <w:sz w:val="22"/>
+          <w:szCs w:val="22"/>
+        </w:rPr>
+        <w:t>nama_kab</w:t>
+      </w:r>
       <w:r>
         <w:rPr>
           <w:rFonts w:ascii="Bookman Old Style" w:hAnsi="Bookman Old Style"/>
@@ -422,6 +438,46 @@
           <w:sz w:val="22"/>
           <w:szCs w:val="22"/>
         </w:rPr>
+        <w:t xml:space="preserve">, </w:t>
+      </w:r>
+      <w:r>
+        <w:rPr>
+          <w:rFonts w:ascii="Bookman Old Style" w:hAnsi="Bookman Old Style"/>
+          <w:sz w:val="22"/>
+          <w:szCs w:val="22"/>
+        </w:rPr>
+        <w:t xml:space="preserve">Provinsi </w:t>
+      </w:r>
+      <w:r>
+        <w:rPr>
+          <w:rFonts w:ascii="Bookman Old Style" w:hAnsi="Bookman Old Style"/>
+          <w:sz w:val="22"/>
+          <w:szCs w:val="22"/>
+        </w:rPr>
+        <w:t>${</w:t>
+      </w:r>
+      <w:r>
+        <w:rPr>
+          <w:rFonts w:ascii="Bookman Old Style" w:hAnsi="Bookman Old Style"/>
+          <w:sz w:val="22"/>
+          <w:szCs w:val="22"/>
+        </w:rPr>
+        <w:t>nama_provinsi</w:t>
+      </w:r>
+      <w:r>
+        <w:rPr>
+          <w:rFonts w:ascii="Bookman Old Style" w:hAnsi="Bookman Old Style"/>
+          <w:sz w:val="22"/>
+          <w:szCs w:val="22"/>
+        </w:rPr>
+        <w:t>}</w:t>
+      </w:r>
+      <w:r>
+        <w:rPr>
+          <w:rFonts w:ascii="Bookman Old Style" w:hAnsi="Bookman Old Style"/>
+          <w:sz w:val="22"/>
+          <w:szCs w:val="22"/>
+        </w:rPr>
         <w:t xml:space="preserve"> </w:t>
       </w:r>
       <w:r>
@@ -430,44 +486,16 @@
           <w:sz w:val="22"/>
           <w:szCs w:val="22"/>
         </w:rPr>
-        <w:t>${</w:t>
-      </w:r>
-      <w:proofErr w:type="spellStart"/>
-      <w:r>
-        <w:rPr>
-          <w:rFonts w:ascii="Bookman Old Style" w:hAnsi="Bookman Old Style"/>
-          <w:sz w:val="22"/>
-          <w:szCs w:val="22"/>
-        </w:rPr>
-        <w:t>nama_des</w:t>
-      </w:r>
-      <w:proofErr w:type="spellEnd"/>
-      <w:r>
-        <w:rPr>
-          <w:rFonts w:ascii="Bookman Old Style" w:hAnsi="Bookman Old Style"/>
-          <w:sz w:val="22"/>
-          <w:szCs w:val="22"/>
-        </w:rPr>
-        <w:t>}</w:t>
-      </w:r>
-      <w:r>
-        <w:rPr>
-          <w:rFonts w:ascii="Bookman Old Style" w:hAnsi="Bookman Old Style"/>
-          <w:sz w:val="22"/>
-          <w:szCs w:val="22"/>
-        </w:rPr>
-        <w:t xml:space="preserve">, </w:t>
-      </w:r>
-      <w:proofErr w:type="spellStart"/>
-      <w:r>
-        <w:rPr>
-          <w:rFonts w:ascii="Bookman Old Style" w:hAnsi="Bookman Old Style"/>
-          <w:sz w:val="22"/>
-          <w:szCs w:val="22"/>
-        </w:rPr>
-        <w:t>Kecamatan</w:t>
-      </w:r>
-      <w:proofErr w:type="spellEnd"/>
+        <w:t>mener</w:t>
+      </w:r>
+      <w:r>
+        <w:rPr>
+          <w:rFonts w:ascii="Bookman Old Style" w:hAnsi="Bookman Old Style"/>
+          <w:sz w:val="22"/>
+          <w:szCs w:val="22"/>
+        </w:rPr>
+        <w:t>angkan dengan sebenarnya</w:t>
+      </w:r>
       <w:r>
         <w:rPr>
           <w:rFonts w:ascii="Bookman Old Style" w:hAnsi="Bookman Old Style"/>
@@ -476,207 +504,6 @@
         </w:rPr>
         <w:t xml:space="preserve"> </w:t>
       </w:r>
-      <w:r>
-        <w:rPr>
-          <w:rFonts w:ascii="Bookman Old Style" w:hAnsi="Bookman Old Style"/>
-          <w:sz w:val="22"/>
-          <w:szCs w:val="22"/>
-        </w:rPr>
-        <w:t>${</w:t>
-      </w:r>
-      <w:proofErr w:type="spellStart"/>
-      <w:r>
-        <w:rPr>
-          <w:rFonts w:ascii="Bookman Old Style" w:hAnsi="Bookman Old Style"/>
-          <w:sz w:val="22"/>
-          <w:szCs w:val="22"/>
-        </w:rPr>
-        <w:t>nama_kec</w:t>
-      </w:r>
-      <w:proofErr w:type="spellEnd"/>
-      <w:r>
-        <w:rPr>
-          <w:rFonts w:ascii="Bookman Old Style" w:hAnsi="Bookman Old Style"/>
-          <w:sz w:val="22"/>
-          <w:szCs w:val="22"/>
-        </w:rPr>
-        <w:t>}</w:t>
-      </w:r>
-      <w:r>
-        <w:rPr>
-          <w:rFonts w:ascii="Bookman Old Style" w:hAnsi="Bookman Old Style"/>
-          <w:sz w:val="22"/>
-          <w:szCs w:val="22"/>
-        </w:rPr>
-        <w:t xml:space="preserve">, </w:t>
-      </w:r>
-      <w:proofErr w:type="spellStart"/>
-      <w:r>
-        <w:rPr>
-          <w:rFonts w:ascii="Bookman Old Style" w:hAnsi="Bookman Old Style"/>
-          <w:sz w:val="22"/>
-          <w:szCs w:val="22"/>
-        </w:rPr>
-        <w:t>kabupaten</w:t>
-      </w:r>
-      <w:proofErr w:type="spellEnd"/>
-      <w:r>
-        <w:rPr>
-          <w:rFonts w:ascii="Bookman Old Style" w:hAnsi="Bookman Old Style"/>
-          <w:sz w:val="22"/>
-          <w:szCs w:val="22"/>
-        </w:rPr>
-        <w:t xml:space="preserve"> </w:t>
-      </w:r>
-      <w:r>
-        <w:rPr>
-          <w:rFonts w:ascii="Bookman Old Style" w:hAnsi="Bookman Old Style"/>
-          <w:sz w:val="22"/>
-          <w:szCs w:val="22"/>
-        </w:rPr>
-        <w:t>${</w:t>
-      </w:r>
-      <w:proofErr w:type="spellStart"/>
-      <w:r>
-        <w:rPr>
-          <w:rFonts w:ascii="Bookman Old Style" w:hAnsi="Bookman Old Style"/>
-          <w:sz w:val="22"/>
-          <w:szCs w:val="22"/>
-        </w:rPr>
-        <w:t>nama_kab</w:t>
-      </w:r>
-      <w:proofErr w:type="spellEnd"/>
-      <w:r>
-        <w:rPr>
-          <w:rFonts w:ascii="Bookman Old Style" w:hAnsi="Bookman Old Style"/>
-          <w:sz w:val="22"/>
-          <w:szCs w:val="22"/>
-        </w:rPr>
-        <w:t>}</w:t>
-      </w:r>
-      <w:r>
-        <w:rPr>
-          <w:rFonts w:ascii="Bookman Old Style" w:hAnsi="Bookman Old Style"/>
-          <w:sz w:val="22"/>
-          <w:szCs w:val="22"/>
-        </w:rPr>
-        <w:t xml:space="preserve">, </w:t>
-      </w:r>
-      <w:proofErr w:type="spellStart"/>
-      <w:r>
-        <w:rPr>
-          <w:rFonts w:ascii="Bookman Old Style" w:hAnsi="Bookman Old Style"/>
-          <w:sz w:val="22"/>
-          <w:szCs w:val="22"/>
-        </w:rPr>
-        <w:t>Provinsi</w:t>
-      </w:r>
-      <w:proofErr w:type="spellEnd"/>
-      <w:r>
-        <w:rPr>
-          <w:rFonts w:ascii="Bookman Old Style" w:hAnsi="Bookman Old Style"/>
-          <w:sz w:val="22"/>
-          <w:szCs w:val="22"/>
-        </w:rPr>
-        <w:t xml:space="preserve"> </w:t>
-      </w:r>
-      <w:r>
-        <w:rPr>
-          <w:rFonts w:ascii="Bookman Old Style" w:hAnsi="Bookman Old Style"/>
-          <w:sz w:val="22"/>
-          <w:szCs w:val="22"/>
-        </w:rPr>
-        <w:t>${</w:t>
-      </w:r>
-      <w:proofErr w:type="spellStart"/>
-      <w:r>
-        <w:rPr>
-          <w:rFonts w:ascii="Bookman Old Style" w:hAnsi="Bookman Old Style"/>
-          <w:sz w:val="22"/>
-          <w:szCs w:val="22"/>
-        </w:rPr>
-        <w:t>nama_provinsi</w:t>
-      </w:r>
-      <w:proofErr w:type="spellEnd"/>
-      <w:r>
-        <w:rPr>
-          <w:rFonts w:ascii="Bookman Old Style" w:hAnsi="Bookman Old Style"/>
-          <w:sz w:val="22"/>
-          <w:szCs w:val="22"/>
-        </w:rPr>
-        <w:t>}</w:t>
-      </w:r>
-      <w:r>
-        <w:rPr>
-          <w:rFonts w:ascii="Bookman Old Style" w:hAnsi="Bookman Old Style"/>
-          <w:sz w:val="22"/>
-          <w:szCs w:val="22"/>
-        </w:rPr>
-        <w:t xml:space="preserve"> </w:t>
-      </w:r>
-      <w:proofErr w:type="spellStart"/>
-      <w:r>
-        <w:rPr>
-          <w:rFonts w:ascii="Bookman Old Style" w:hAnsi="Bookman Old Style"/>
-          <w:sz w:val="22"/>
-          <w:szCs w:val="22"/>
-        </w:rPr>
-        <w:t>mener</w:t>
-      </w:r>
-      <w:r>
-        <w:rPr>
-          <w:rFonts w:ascii="Bookman Old Style" w:hAnsi="Bookman Old Style"/>
-          <w:sz w:val="22"/>
-          <w:szCs w:val="22"/>
-        </w:rPr>
-        <w:t>angkan</w:t>
-      </w:r>
-      <w:proofErr w:type="spellEnd"/>
-      <w:r>
-        <w:rPr>
-          <w:rFonts w:ascii="Bookman Old Style" w:hAnsi="Bookman Old Style"/>
-          <w:sz w:val="22"/>
-          <w:szCs w:val="22"/>
-        </w:rPr>
-        <w:t xml:space="preserve"> </w:t>
-      </w:r>
-      <w:proofErr w:type="spellStart"/>
-      <w:r>
-        <w:rPr>
-          <w:rFonts w:ascii="Bookman Old Style" w:hAnsi="Bookman Old Style"/>
-          <w:sz w:val="22"/>
-          <w:szCs w:val="22"/>
-        </w:rPr>
-        <w:t>dengan</w:t>
-      </w:r>
-      <w:proofErr w:type="spellEnd"/>
-      <w:r>
-        <w:rPr>
-          <w:rFonts w:ascii="Bookman Old Style" w:hAnsi="Bookman Old Style"/>
-          <w:sz w:val="22"/>
-          <w:szCs w:val="22"/>
-        </w:rPr>
-        <w:t xml:space="preserve"> </w:t>
-      </w:r>
-      <w:proofErr w:type="spellStart"/>
-      <w:r>
-        <w:rPr>
-          <w:rFonts w:ascii="Bookman Old Style" w:hAnsi="Bookman Old Style"/>
-          <w:sz w:val="22"/>
-          <w:szCs w:val="22"/>
-        </w:rPr>
-        <w:t>sebenarnya</w:t>
-      </w:r>
-      <w:proofErr w:type="spellEnd"/>
-      <w:r>
-        <w:rPr>
-          <w:rFonts w:ascii="Bookman Old Style" w:hAnsi="Bookman Old Style"/>
-          <w:sz w:val="22"/>
-          <w:szCs w:val="22"/>
-        </w:rPr>
-        <w:t xml:space="preserve"> </w:t>
-      </w:r>
-      <w:proofErr w:type="spellStart"/>
       <w:proofErr w:type="gramStart"/>
       <w:r>
         <w:rPr>
@@ -686,7 +513,6 @@
         </w:rPr>
         <w:t>bahwa</w:t>
       </w:r>
-      <w:proofErr w:type="spellEnd"/>
       <w:r>
         <w:rPr>
           <w:rFonts w:ascii="Bookman Old Style" w:hAnsi="Bookman Old Style"/>
@@ -756,18 +582,8 @@
           <w:sz w:val="22"/>
           <w:szCs w:val="22"/>
         </w:rPr>
-        <w:t xml:space="preserve"> </w:t>
-      </w:r>
-      <w:proofErr w:type="spellStart"/>
-      <w:r>
-        <w:rPr>
-          <w:rFonts w:ascii="Bookman Old Style" w:hAnsi="Bookman Old Style"/>
-          <w:sz w:val="22"/>
-          <w:szCs w:val="22"/>
-        </w:rPr>
-        <w:t>Lengkap</w:t>
-      </w:r>
-      <w:proofErr w:type="spellEnd"/>
+        <w:t xml:space="preserve"> Lengkap</w:t>
+      </w:r>
       <w:r>
         <w:rPr>
           <w:rFonts w:ascii="Bookman Old Style" w:hAnsi="Bookman Old Style"/>
@@ -794,7 +610,6 @@
         </w:rPr>
         <w:t>${</w:t>
       </w:r>
-      <w:proofErr w:type="spellStart"/>
       <w:r>
         <w:rPr>
           <w:rFonts w:ascii="Bookman Old Style" w:hAnsi="Bookman Old Style"/>
@@ -804,7 +619,6 @@
         </w:rPr>
         <w:t>nama</w:t>
       </w:r>
-      <w:proofErr w:type="spellEnd"/>
       <w:r>
         <w:rPr>
           <w:rFonts w:ascii="Bookman Old Style" w:hAnsi="Bookman Old Style"/>
@@ -875,7 +689,6 @@
         </w:rPr>
         <w:t>${</w:t>
       </w:r>
-      <w:proofErr w:type="spellStart"/>
       <w:r>
         <w:rPr>
           <w:rFonts w:ascii="Bookman Old Style" w:hAnsi="Bookman Old Style"/>
@@ -884,7 +697,6 @@
         </w:rPr>
         <w:t>no_ktp</w:t>
       </w:r>
-      <w:proofErr w:type="spellEnd"/>
       <w:r>
         <w:rPr>
           <w:rFonts w:ascii="Bookman Old Style" w:hAnsi="Bookman Old Style"/>
@@ -946,7 +758,6 @@
         </w:rPr>
         <w:t>${</w:t>
       </w:r>
-      <w:proofErr w:type="spellStart"/>
       <w:r>
         <w:rPr>
           <w:rFonts w:ascii="Bookman Old Style" w:hAnsi="Bookman Old Style"/>
@@ -955,7 +766,6 @@
         </w:rPr>
         <w:t>no_kk</w:t>
       </w:r>
-      <w:proofErr w:type="spellEnd"/>
       <w:r>
         <w:rPr>
           <w:rFonts w:ascii="Bookman Old Style" w:hAnsi="Bookman Old Style"/>
@@ -984,34 +794,14 @@
           <w:szCs w:val="22"/>
         </w:rPr>
       </w:pPr>
-      <w:proofErr w:type="spellStart"/>
-      <w:r>
-        <w:rPr>
-          <w:rFonts w:ascii="Bookman Old Style" w:hAnsi="Bookman Old Style"/>
-          <w:sz w:val="22"/>
-          <w:szCs w:val="22"/>
-        </w:rPr>
-        <w:t>Kepala</w:t>
-      </w:r>
-      <w:proofErr w:type="spellEnd"/>
-      <w:r>
-        <w:rPr>
-          <w:rFonts w:ascii="Bookman Old Style" w:hAnsi="Bookman Old Style"/>
-          <w:sz w:val="22"/>
-          <w:szCs w:val="22"/>
-        </w:rPr>
-        <w:t xml:space="preserve"> </w:t>
-      </w:r>
-      <w:proofErr w:type="spellStart"/>
-      <w:r>
-        <w:rPr>
-          <w:rFonts w:ascii="Bookman Old Style" w:hAnsi="Bookman Old Style"/>
-          <w:sz w:val="22"/>
-          <w:szCs w:val="22"/>
-        </w:rPr>
-        <w:t>Keluarga</w:t>
-      </w:r>
-      <w:proofErr w:type="spellEnd"/>
+      <w:r>
+        <w:rPr>
+          <w:rFonts w:ascii="Bookman Old Style" w:hAnsi="Bookman Old Style"/>
+          <w:sz w:val="22"/>
+          <w:szCs w:val="22"/>
+        </w:rPr>
+        <w:t>Kepala Keluarga</w:t>
+      </w:r>
       <w:r>
         <w:rPr>
           <w:rFonts w:ascii="Bookman Old Style" w:hAnsi="Bookman Old Style"/>
@@ -1037,7 +827,6 @@
         </w:rPr>
         <w:t>${</w:t>
       </w:r>
-      <w:proofErr w:type="spellStart"/>
       <w:r>
         <w:rPr>
           <w:rFonts w:ascii="Bookman Old Style" w:hAnsi="Bookman Old Style"/>
@@ -1046,7 +835,6 @@
         </w:rPr>
         <w:t>kepala_kk</w:t>
       </w:r>
-      <w:proofErr w:type="spellEnd"/>
       <w:r>
         <w:rPr>
           <w:rFonts w:ascii="Bookman Old Style" w:hAnsi="Bookman Old Style"/>
@@ -1075,41 +863,13 @@
           <w:szCs w:val="22"/>
         </w:rPr>
       </w:pPr>
-      <w:proofErr w:type="spellStart"/>
-      <w:r>
-        <w:rPr>
-          <w:rFonts w:ascii="Bookman Old Style" w:hAnsi="Bookman Old Style"/>
-          <w:sz w:val="22"/>
-          <w:szCs w:val="22"/>
-        </w:rPr>
-        <w:t>Tempat</w:t>
-      </w:r>
-      <w:proofErr w:type="spellEnd"/>
-      <w:r>
-        <w:rPr>
-          <w:rFonts w:ascii="Bookman Old Style" w:hAnsi="Bookman Old Style"/>
-          <w:sz w:val="22"/>
-          <w:szCs w:val="22"/>
-        </w:rPr>
-        <w:t>/</w:t>
-      </w:r>
-      <w:proofErr w:type="spellStart"/>
-      <w:r>
-        <w:rPr>
-          <w:rFonts w:ascii="Bookman Old Style" w:hAnsi="Bookman Old Style"/>
-          <w:sz w:val="22"/>
-          <w:szCs w:val="22"/>
-        </w:rPr>
-        <w:t>Tanggal</w:t>
-      </w:r>
-      <w:proofErr w:type="spellEnd"/>
-      <w:r>
-        <w:rPr>
-          <w:rFonts w:ascii="Bookman Old Style" w:hAnsi="Bookman Old Style"/>
-          <w:sz w:val="22"/>
-          <w:szCs w:val="22"/>
-        </w:rPr>
-        <w:t xml:space="preserve"> L</w:t>
+      <w:r>
+        <w:rPr>
+          <w:rFonts w:ascii="Bookman Old Style" w:hAnsi="Bookman Old Style"/>
+          <w:sz w:val="22"/>
+          <w:szCs w:val="22"/>
+        </w:rPr>
+        <w:t>Tempat/Tanggal L</w:t>
       </w:r>
       <w:r>
         <w:rPr>
@@ -1144,7 +904,6 @@
         </w:rPr>
         <w:t>${</w:t>
       </w:r>
-      <w:proofErr w:type="spellStart"/>
       <w:r>
         <w:rPr>
           <w:rFonts w:ascii="Bookman Old Style" w:hAnsi="Bookman Old Style"/>
@@ -1153,7 +912,6 @@
         </w:rPr>
         <w:t>ttl</w:t>
       </w:r>
-      <w:proofErr w:type="spellEnd"/>
       <w:r>
         <w:rPr>
           <w:rFonts w:ascii="Bookman Old Style" w:hAnsi="Bookman Old Style"/>
@@ -1182,34 +940,14 @@
           <w:szCs w:val="22"/>
         </w:rPr>
       </w:pPr>
-      <w:proofErr w:type="spellStart"/>
-      <w:r>
-        <w:rPr>
-          <w:rFonts w:ascii="Bookman Old Style" w:hAnsi="Bookman Old Style"/>
-          <w:sz w:val="22"/>
-          <w:szCs w:val="22"/>
-        </w:rPr>
-        <w:t>Jenis</w:t>
-      </w:r>
-      <w:proofErr w:type="spellEnd"/>
-      <w:r>
-        <w:rPr>
-          <w:rFonts w:ascii="Bookman Old Style" w:hAnsi="Bookman Old Style"/>
-          <w:sz w:val="22"/>
-          <w:szCs w:val="22"/>
-        </w:rPr>
-        <w:t xml:space="preserve"> </w:t>
-      </w:r>
-      <w:proofErr w:type="spellStart"/>
-      <w:r>
-        <w:rPr>
-          <w:rFonts w:ascii="Bookman Old Style" w:hAnsi="Bookman Old Style"/>
-          <w:sz w:val="22"/>
-          <w:szCs w:val="22"/>
-        </w:rPr>
-        <w:t>Kelamin</w:t>
-      </w:r>
-      <w:proofErr w:type="spellEnd"/>
+      <w:r>
+        <w:rPr>
+          <w:rFonts w:ascii="Bookman Old Style" w:hAnsi="Bookman Old Style"/>
+          <w:sz w:val="22"/>
+          <w:szCs w:val="22"/>
+        </w:rPr>
+        <w:t>Jenis Kelamin</w:t>
+      </w:r>
       <w:r>
         <w:rPr>
           <w:rFonts w:ascii="Bookman Old Style" w:hAnsi="Bookman Old Style"/>
@@ -1279,7 +1017,6 @@
         </w:rPr>
         <w:t>Alamat/</w:t>
       </w:r>
-      <w:proofErr w:type="spellStart"/>
       <w:proofErr w:type="gramStart"/>
       <w:r>
         <w:rPr>
@@ -1287,25 +1024,7 @@
           <w:sz w:val="22"/>
           <w:szCs w:val="22"/>
         </w:rPr>
-        <w:t>Tempat</w:t>
-      </w:r>
-      <w:proofErr w:type="spellEnd"/>
-      <w:r>
-        <w:rPr>
-          <w:rFonts w:ascii="Bookman Old Style" w:hAnsi="Bookman Old Style"/>
-          <w:sz w:val="22"/>
-          <w:szCs w:val="22"/>
-        </w:rPr>
-        <w:t xml:space="preserve">  </w:t>
-      </w:r>
-      <w:proofErr w:type="spellStart"/>
-      <w:r>
-        <w:rPr>
-          <w:rFonts w:ascii="Bookman Old Style" w:hAnsi="Bookman Old Style"/>
-          <w:sz w:val="22"/>
-          <w:szCs w:val="22"/>
-        </w:rPr>
-        <w:t>T</w:t>
+        <w:t>Tempat  T</w:t>
       </w:r>
       <w:r>
         <w:rPr>
@@ -1315,7 +1034,6 @@
         </w:rPr>
         <w:t>inggal</w:t>
       </w:r>
-      <w:proofErr w:type="spellEnd"/>
       <w:proofErr w:type="gramEnd"/>
       <w:r>
         <w:rPr>
@@ -1342,7 +1060,6 @@
         </w:rPr>
         <w:t>${</w:t>
       </w:r>
-      <w:proofErr w:type="spellStart"/>
       <w:r>
         <w:rPr>
           <w:rFonts w:ascii="Bookman Old Style" w:hAnsi="Bookman Old Style"/>
@@ -1351,7 +1068,6 @@
         </w:rPr>
         <w:t>alamat</w:t>
       </w:r>
-      <w:proofErr w:type="spellEnd"/>
       <w:r>
         <w:rPr>
           <w:rFonts w:ascii="Bookman Old Style" w:hAnsi="Bookman Old Style"/>
@@ -1368,7 +1084,6 @@
         </w:rPr>
         <w:t xml:space="preserve"> </w:t>
       </w:r>
-      <w:proofErr w:type="spellStart"/>
       <w:r>
         <w:rPr>
           <w:rFonts w:ascii="Bookman Old Style" w:hAnsi="Bookman Old Style"/>
@@ -1377,7 +1092,6 @@
         </w:rPr>
         <w:t>desa</w:t>
       </w:r>
-      <w:proofErr w:type="spellEnd"/>
       <w:r>
         <w:rPr>
           <w:rFonts w:ascii="Bookman Old Style" w:hAnsi="Bookman Old Style"/>
@@ -1394,7 +1108,6 @@
         </w:rPr>
         <w:t>${</w:t>
       </w:r>
-      <w:proofErr w:type="spellStart"/>
       <w:r>
         <w:rPr>
           <w:rFonts w:ascii="Bookman Old Style" w:hAnsi="Bookman Old Style"/>
@@ -1403,7 +1116,6 @@
         </w:rPr>
         <w:t>nama_des</w:t>
       </w:r>
-      <w:proofErr w:type="spellEnd"/>
       <w:r>
         <w:rPr>
           <w:rFonts w:ascii="Bookman Old Style" w:hAnsi="Bookman Old Style"/>
@@ -1418,25 +1130,7 @@
           <w:sz w:val="22"/>
           <w:szCs w:val="22"/>
         </w:rPr>
-        <w:t xml:space="preserve">, </w:t>
-      </w:r>
-      <w:proofErr w:type="spellStart"/>
-      <w:r>
-        <w:rPr>
-          <w:rFonts w:ascii="Bookman Old Style" w:hAnsi="Bookman Old Style"/>
-          <w:sz w:val="22"/>
-          <w:szCs w:val="22"/>
-        </w:rPr>
-        <w:t>Kecamatan</w:t>
-      </w:r>
-      <w:proofErr w:type="spellEnd"/>
-      <w:r>
-        <w:rPr>
-          <w:rFonts w:ascii="Bookman Old Style" w:hAnsi="Bookman Old Style"/>
-          <w:sz w:val="22"/>
-          <w:szCs w:val="22"/>
-        </w:rPr>
-        <w:t xml:space="preserve"> </w:t>
+        <w:t xml:space="preserve">, Kecamatan </w:t>
       </w:r>
       <w:r>
         <w:rPr>
@@ -1446,7 +1140,6 @@
         </w:rPr>
         <w:t>${</w:t>
       </w:r>
-      <w:proofErr w:type="spellStart"/>
       <w:r>
         <w:rPr>
           <w:rFonts w:ascii="Bookman Old Style" w:hAnsi="Bookman Old Style"/>
@@ -1455,7 +1148,6 @@
         </w:rPr>
         <w:t>nama_kec</w:t>
       </w:r>
-      <w:proofErr w:type="spellEnd"/>
       <w:r>
         <w:rPr>
           <w:rFonts w:ascii="Bookman Old Style" w:hAnsi="Bookman Old Style"/>
@@ -1470,25 +1162,7 @@
           <w:sz w:val="22"/>
           <w:szCs w:val="22"/>
         </w:rPr>
-        <w:t xml:space="preserve">, </w:t>
-      </w:r>
-      <w:proofErr w:type="spellStart"/>
-      <w:r>
-        <w:rPr>
-          <w:rFonts w:ascii="Bookman Old Style" w:hAnsi="Bookman Old Style"/>
-          <w:sz w:val="22"/>
-          <w:szCs w:val="22"/>
-        </w:rPr>
-        <w:t>kabupaten</w:t>
-      </w:r>
-      <w:proofErr w:type="spellEnd"/>
-      <w:r>
-        <w:rPr>
-          <w:rFonts w:ascii="Bookman Old Style" w:hAnsi="Bookman Old Style"/>
-          <w:sz w:val="22"/>
-          <w:szCs w:val="22"/>
-        </w:rPr>
-        <w:t xml:space="preserve"> </w:t>
+        <w:t xml:space="preserve">, kabupaten </w:t>
       </w:r>
       <w:r>
         <w:rPr>
@@ -1498,7 +1172,6 @@
         </w:rPr>
         <w:t>${</w:t>
       </w:r>
-      <w:proofErr w:type="spellStart"/>
       <w:r>
         <w:rPr>
           <w:rFonts w:ascii="Bookman Old Style" w:hAnsi="Bookman Old Style"/>
@@ -1507,7 +1180,6 @@
         </w:rPr>
         <w:t>nama_kab</w:t>
       </w:r>
-      <w:proofErr w:type="spellEnd"/>
       <w:r>
         <w:rPr>
           <w:rFonts w:ascii="Bookman Old Style" w:hAnsi="Bookman Old Style"/>
@@ -1715,7 +1387,6 @@
         </w:rPr>
         <w:t>${</w:t>
       </w:r>
-      <w:proofErr w:type="spellStart"/>
       <w:r>
         <w:rPr>
           <w:rFonts w:ascii="Bookman Old Style" w:hAnsi="Bookman Old Style"/>
@@ -1724,7 +1395,6 @@
         </w:rPr>
         <w:t>pendidikan</w:t>
       </w:r>
-      <w:proofErr w:type="spellEnd"/>
       <w:r>
         <w:rPr>
           <w:rFonts w:ascii="Bookman Old Style" w:hAnsi="Bookman Old Style"/>
@@ -1753,7 +1423,6 @@
           <w:szCs w:val="22"/>
         </w:rPr>
       </w:pPr>
-      <w:proofErr w:type="spellStart"/>
       <w:r>
         <w:rPr>
           <w:rFonts w:ascii="Bookman Old Style" w:hAnsi="Bookman Old Style"/>
@@ -1762,7 +1431,6 @@
         </w:rPr>
         <w:t>Pekerjaan</w:t>
       </w:r>
-      <w:proofErr w:type="spellEnd"/>
       <w:r>
         <w:rPr>
           <w:rFonts w:ascii="Bookman Old Style" w:hAnsi="Bookman Old Style"/>
@@ -1788,7 +1456,6 @@
         </w:rPr>
         <w:t>${</w:t>
       </w:r>
-      <w:proofErr w:type="spellStart"/>
       <w:r>
         <w:rPr>
           <w:rFonts w:ascii="Bookman Old Style" w:hAnsi="Bookman Old Style"/>
@@ -1797,7 +1464,6 @@
         </w:rPr>
         <w:t>pekerjaan</w:t>
       </w:r>
-      <w:proofErr w:type="spellEnd"/>
       <w:r>
         <w:rPr>
           <w:rFonts w:ascii="Bookman Old Style" w:hAnsi="Bookman Old Style"/>
@@ -1826,7 +1492,6 @@
           <w:szCs w:val="22"/>
         </w:rPr>
       </w:pPr>
-      <w:proofErr w:type="spellStart"/>
       <w:r>
         <w:rPr>
           <w:rFonts w:ascii="Bookman Old Style" w:hAnsi="Bookman Old Style"/>
@@ -1835,7 +1500,6 @@
         </w:rPr>
         <w:t>Kewarganegaraan</w:t>
       </w:r>
-      <w:proofErr w:type="spellEnd"/>
       <w:r>
         <w:rPr>
           <w:rFonts w:ascii="Bookman Old Style" w:hAnsi="Bookman Old Style"/>
@@ -1861,7 +1525,6 @@
         </w:rPr>
         <w:t>${</w:t>
       </w:r>
-      <w:proofErr w:type="spellStart"/>
       <w:r>
         <w:rPr>
           <w:rFonts w:ascii="Bookman Old Style" w:hAnsi="Bookman Old Style"/>
@@ -1870,7 +1533,6 @@
         </w:rPr>
         <w:t>warga_negara</w:t>
       </w:r>
-      <w:proofErr w:type="spellEnd"/>
       <w:r>
         <w:rPr>
           <w:rFonts w:ascii="Bookman Old Style" w:hAnsi="Bookman Old Style"/>
@@ -1899,7 +1561,6 @@
           <w:szCs w:val="22"/>
         </w:rPr>
       </w:pPr>
-      <w:proofErr w:type="spellStart"/>
       <w:r>
         <w:rPr>
           <w:rFonts w:ascii="Bookman Old Style" w:hAnsi="Bookman Old Style"/>
@@ -1908,7 +1569,6 @@
         </w:rPr>
         <w:t>Keperluan</w:t>
       </w:r>
-      <w:proofErr w:type="spellEnd"/>
       <w:r>
         <w:rPr>
           <w:rFonts w:ascii="Bookman Old Style" w:hAnsi="Bookman Old Style"/>
@@ -1934,7 +1594,6 @@
         </w:rPr>
         <w:t>${</w:t>
       </w:r>
-      <w:proofErr w:type="spellStart"/>
       <w:r>
         <w:rPr>
           <w:rFonts w:ascii="Bookman Old Style" w:hAnsi="Bookman Old Style"/>
@@ -1943,7 +1602,6 @@
         </w:rPr>
         <w:t>form_keterangan</w:t>
       </w:r>
-      <w:proofErr w:type="spellEnd"/>
       <w:r>
         <w:rPr>
           <w:rFonts w:ascii="Bookman Old Style" w:hAnsi="Bookman Old Style"/>
@@ -1972,34 +1630,14 @@
           <w:szCs w:val="22"/>
         </w:rPr>
       </w:pPr>
-      <w:proofErr w:type="spellStart"/>
-      <w:r>
-        <w:rPr>
-          <w:rFonts w:ascii="Bookman Old Style" w:hAnsi="Bookman Old Style"/>
-          <w:sz w:val="22"/>
-          <w:szCs w:val="22"/>
-        </w:rPr>
-        <w:t>Berlaku</w:t>
-      </w:r>
-      <w:proofErr w:type="spellEnd"/>
-      <w:r>
-        <w:rPr>
-          <w:rFonts w:ascii="Bookman Old Style" w:hAnsi="Bookman Old Style"/>
-          <w:sz w:val="22"/>
-          <w:szCs w:val="22"/>
-        </w:rPr>
-        <w:t xml:space="preserve"> </w:t>
-      </w:r>
-      <w:proofErr w:type="spellStart"/>
-      <w:r>
-        <w:rPr>
-          <w:rFonts w:ascii="Bookman Old Style" w:hAnsi="Bookman Old Style"/>
-          <w:sz w:val="22"/>
-          <w:szCs w:val="22"/>
-        </w:rPr>
-        <w:t>mulai</w:t>
-      </w:r>
-      <w:proofErr w:type="spellEnd"/>
+      <w:r>
+        <w:rPr>
+          <w:rFonts w:ascii="Bookman Old Style" w:hAnsi="Bookman Old Style"/>
+          <w:sz w:val="22"/>
+          <w:szCs w:val="22"/>
+        </w:rPr>
+        <w:t>Berlaku mulai</w:t>
+      </w:r>
       <w:r>
         <w:rPr>
           <w:rFonts w:ascii="Bookman Old Style" w:hAnsi="Bookman Old Style"/>
@@ -2025,7 +1663,6 @@
         </w:rPr>
         <w:t>${</w:t>
       </w:r>
-      <w:proofErr w:type="spellStart"/>
       <w:r>
         <w:rPr>
           <w:rFonts w:ascii="Bookman Old Style" w:hAnsi="Bookman Old Style"/>
@@ -2034,7 +1671,6 @@
         </w:rPr>
         <w:t>form_berlaku_dari</w:t>
       </w:r>
-      <w:proofErr w:type="spellEnd"/>
       <w:r>
         <w:rPr>
           <w:rFonts w:ascii="Bookman Old Style" w:hAnsi="Bookman Old Style"/>
@@ -2049,43 +1685,7 @@
           <w:sz w:val="22"/>
           <w:szCs w:val="22"/>
         </w:rPr>
-        <w:t xml:space="preserve"> </w:t>
-      </w:r>
-      <w:proofErr w:type="spellStart"/>
-      <w:r>
-        <w:rPr>
-          <w:rFonts w:ascii="Bookman Old Style" w:hAnsi="Bookman Old Style"/>
-          <w:sz w:val="22"/>
-          <w:szCs w:val="22"/>
-        </w:rPr>
-        <w:t>sampai</w:t>
-      </w:r>
-      <w:proofErr w:type="spellEnd"/>
-      <w:r>
-        <w:rPr>
-          <w:rFonts w:ascii="Bookman Old Style" w:hAnsi="Bookman Old Style"/>
-          <w:sz w:val="22"/>
-          <w:szCs w:val="22"/>
-        </w:rPr>
-        <w:t xml:space="preserve"> </w:t>
-      </w:r>
-      <w:proofErr w:type="spellStart"/>
-      <w:r>
-        <w:rPr>
-          <w:rFonts w:ascii="Bookman Old Style" w:hAnsi="Bookman Old Style"/>
-          <w:sz w:val="22"/>
-          <w:szCs w:val="22"/>
-        </w:rPr>
-        <w:t>dengan</w:t>
-      </w:r>
-      <w:proofErr w:type="spellEnd"/>
-      <w:r>
-        <w:rPr>
-          <w:rFonts w:ascii="Bookman Old Style" w:hAnsi="Bookman Old Style"/>
-          <w:sz w:val="22"/>
-          <w:szCs w:val="22"/>
-        </w:rPr>
-        <w:t xml:space="preserve"> </w:t>
+        <w:t xml:space="preserve"> sampai dengan </w:t>
       </w:r>
       <w:r>
         <w:rPr>
@@ -2095,7 +1695,6 @@
         </w:rPr>
         <w:t>${</w:t>
       </w:r>
-      <w:proofErr w:type="spellStart"/>
       <w:r>
         <w:rPr>
           <w:rFonts w:ascii="Bookman Old Style" w:hAnsi="Bookman Old Style"/>
@@ -2104,7 +1703,6 @@
         </w:rPr>
         <w:t>form_berlaku_sampai</w:t>
       </w:r>
-      <w:proofErr w:type="spellEnd"/>
       <w:r>
         <w:rPr>
           <w:rFonts w:ascii="Bookman Old Style" w:hAnsi="Bookman Old Style"/>
@@ -2147,18 +1745,48 @@
           <w:sz w:val="22"/>
           <w:szCs w:val="22"/>
         </w:rPr>
-        <w:t xml:space="preserve">Orang </w:t>
-      </w:r>
-      <w:proofErr w:type="spellStart"/>
-      <w:r>
-        <w:rPr>
-          <w:rFonts w:ascii="Bookman Old Style" w:hAnsi="Bookman Old Style"/>
-          <w:sz w:val="22"/>
-          <w:szCs w:val="22"/>
-        </w:rPr>
-        <w:t>tersebut</w:t>
-      </w:r>
-      <w:proofErr w:type="spellEnd"/>
+        <w:t>Orang tersebut a</w:t>
+      </w:r>
+      <w:r>
+        <w:rPr>
+          <w:rFonts w:ascii="Bookman Old Style" w:hAnsi="Bookman Old Style"/>
+          <w:sz w:val="22"/>
+          <w:szCs w:val="22"/>
+        </w:rPr>
+        <w:t>dal</w:t>
+      </w:r>
+      <w:r>
+        <w:rPr>
+          <w:rFonts w:ascii="Bookman Old Style" w:hAnsi="Bookman Old Style"/>
+          <w:sz w:val="22"/>
+          <w:szCs w:val="22"/>
+        </w:rPr>
+        <w:t xml:space="preserve">ah benar-benar warga Desa </w:t>
+      </w:r>
+      <w:r>
+        <w:rPr>
+          <w:rFonts w:ascii="Bookman Old Style" w:hAnsi="Bookman Old Style"/>
+          <w:sz w:val="22"/>
+          <w:szCs w:val="22"/>
+        </w:rPr>
+        <w:t>${</w:t>
+      </w:r>
+      <w:r>
+        <w:rPr>
+          <w:rFonts w:ascii="Bookman Old Style" w:hAnsi="Bookman Old Style"/>
+          <w:sz w:val="22"/>
+          <w:szCs w:val="22"/>
+        </w:rPr>
+        <w:t>nama_des</w:t>
+      </w:r>
+      <w:r>
+        <w:rPr>
+          <w:rFonts w:ascii="Bookman Old Style" w:hAnsi="Bookman Old Style"/>
+          <w:sz w:val="22"/>
+          <w:szCs w:val="22"/>
+        </w:rPr>
+        <w:t>}</w:t>
+      </w:r>
       <w:r>
         <w:rPr>
           <w:rFonts w:ascii="Bookman Old Style" w:hAnsi="Bookman Old Style"/>
@@ -2167,93 +1795,21 @@
         </w:rPr>
         <w:t xml:space="preserve"> </w:t>
       </w:r>
-      <w:proofErr w:type="spellStart"/>
-      <w:r>
-        <w:rPr>
-          <w:rFonts w:ascii="Bookman Old Style" w:hAnsi="Bookman Old Style"/>
-          <w:sz w:val="22"/>
-          <w:szCs w:val="22"/>
-        </w:rPr>
-        <w:t>a</w:t>
-      </w:r>
-      <w:r>
-        <w:rPr>
-          <w:rFonts w:ascii="Bookman Old Style" w:hAnsi="Bookman Old Style"/>
-          <w:sz w:val="22"/>
-          <w:szCs w:val="22"/>
-        </w:rPr>
-        <w:t>dal</w:t>
-      </w:r>
-      <w:r>
-        <w:rPr>
-          <w:rFonts w:ascii="Bookman Old Style" w:hAnsi="Bookman Old Style"/>
-          <w:sz w:val="22"/>
-          <w:szCs w:val="22"/>
-        </w:rPr>
-        <w:t>ah</w:t>
-      </w:r>
-      <w:proofErr w:type="spellEnd"/>
-      <w:r>
-        <w:rPr>
-          <w:rFonts w:ascii="Bookman Old Style" w:hAnsi="Bookman Old Style"/>
-          <w:sz w:val="22"/>
-          <w:szCs w:val="22"/>
-        </w:rPr>
-        <w:t xml:space="preserve"> </w:t>
-      </w:r>
-      <w:proofErr w:type="spellStart"/>
-      <w:r>
-        <w:rPr>
-          <w:rFonts w:ascii="Bookman Old Style" w:hAnsi="Bookman Old Style"/>
-          <w:sz w:val="22"/>
-          <w:szCs w:val="22"/>
-        </w:rPr>
-        <w:t>benar-benar</w:t>
-      </w:r>
-      <w:proofErr w:type="spellEnd"/>
-      <w:r>
-        <w:rPr>
-          <w:rFonts w:ascii="Bookman Old Style" w:hAnsi="Bookman Old Style"/>
-          <w:sz w:val="22"/>
-          <w:szCs w:val="22"/>
-        </w:rPr>
-        <w:t xml:space="preserve"> </w:t>
-      </w:r>
-      <w:proofErr w:type="spellStart"/>
-      <w:r>
-        <w:rPr>
-          <w:rFonts w:ascii="Bookman Old Style" w:hAnsi="Bookman Old Style"/>
-          <w:sz w:val="22"/>
-          <w:szCs w:val="22"/>
-        </w:rPr>
-        <w:t>warga</w:t>
-      </w:r>
-      <w:proofErr w:type="spellEnd"/>
-      <w:r>
-        <w:rPr>
-          <w:rFonts w:ascii="Bookman Old Style" w:hAnsi="Bookman Old Style"/>
-          <w:sz w:val="22"/>
-          <w:szCs w:val="22"/>
-        </w:rPr>
-        <w:t xml:space="preserve"> </w:t>
-      </w:r>
-      <w:proofErr w:type="spellStart"/>
-      <w:r>
-        <w:rPr>
-          <w:rFonts w:ascii="Bookman Old Style" w:hAnsi="Bookman Old Style"/>
-          <w:sz w:val="22"/>
-          <w:szCs w:val="22"/>
-        </w:rPr>
-        <w:t>Desa</w:t>
-      </w:r>
-      <w:proofErr w:type="spellEnd"/>
-      <w:r>
-        <w:rPr>
-          <w:rFonts w:ascii="Bookman Old Style" w:hAnsi="Bookman Old Style"/>
-          <w:sz w:val="22"/>
-          <w:szCs w:val="22"/>
-        </w:rPr>
-        <w:t xml:space="preserve"> </w:t>
+      <w:r>
+        <w:rPr>
+          <w:rFonts w:ascii="Bookman Old Style" w:hAnsi="Bookman Old Style"/>
+          <w:sz w:val="22"/>
+          <w:szCs w:val="22"/>
+        </w:rPr>
+        <w:t>dengan data seperti di atas</w:t>
+      </w:r>
+      <w:r>
+        <w:rPr>
+          <w:rFonts w:ascii="Bookman Old Style" w:hAnsi="Bookman Old Style"/>
+          <w:sz w:val="22"/>
+          <w:szCs w:val="22"/>
+        </w:rPr>
+        <w:t xml:space="preserve">, yang memiliki usaha </w:t>
       </w:r>
       <w:r>
         <w:rPr>
@@ -2263,131 +1819,6 @@
         </w:rPr>
         <w:t>${</w:t>
       </w:r>
-      <w:proofErr w:type="spellStart"/>
-      <w:r>
-        <w:rPr>
-          <w:rFonts w:ascii="Bookman Old Style" w:hAnsi="Bookman Old Style"/>
-          <w:sz w:val="22"/>
-          <w:szCs w:val="22"/>
-        </w:rPr>
-        <w:t>nama_des</w:t>
-      </w:r>
-      <w:proofErr w:type="spellEnd"/>
-      <w:r>
-        <w:rPr>
-          <w:rFonts w:ascii="Bookman Old Style" w:hAnsi="Bookman Old Style"/>
-          <w:sz w:val="22"/>
-          <w:szCs w:val="22"/>
-        </w:rPr>
-        <w:t>}</w:t>
-      </w:r>
-      <w:r>
-        <w:rPr>
-          <w:rFonts w:ascii="Bookman Old Style" w:hAnsi="Bookman Old Style"/>
-          <w:sz w:val="22"/>
-          <w:szCs w:val="22"/>
-        </w:rPr>
-        <w:t xml:space="preserve"> </w:t>
-      </w:r>
-      <w:proofErr w:type="spellStart"/>
-      <w:r>
-        <w:rPr>
-          <w:rFonts w:ascii="Bookman Old Style" w:hAnsi="Bookman Old Style"/>
-          <w:sz w:val="22"/>
-          <w:szCs w:val="22"/>
-        </w:rPr>
-        <w:t>dengan</w:t>
-      </w:r>
-      <w:proofErr w:type="spellEnd"/>
-      <w:r>
-        <w:rPr>
-          <w:rFonts w:ascii="Bookman Old Style" w:hAnsi="Bookman Old Style"/>
-          <w:sz w:val="22"/>
-          <w:szCs w:val="22"/>
-        </w:rPr>
-        <w:t xml:space="preserve"> data </w:t>
-      </w:r>
-      <w:proofErr w:type="spellStart"/>
-      <w:r>
-        <w:rPr>
-          <w:rFonts w:ascii="Bookman Old Style" w:hAnsi="Bookman Old Style"/>
-          <w:sz w:val="22"/>
-          <w:szCs w:val="22"/>
-        </w:rPr>
-        <w:t>seperti</w:t>
-      </w:r>
-      <w:proofErr w:type="spellEnd"/>
-      <w:r>
-        <w:rPr>
-          <w:rFonts w:ascii="Bookman Old Style" w:hAnsi="Bookman Old Style"/>
-          <w:sz w:val="22"/>
-          <w:szCs w:val="22"/>
-        </w:rPr>
-        <w:t xml:space="preserve"> di </w:t>
-      </w:r>
-      <w:proofErr w:type="spellStart"/>
-      <w:r>
-        <w:rPr>
-          <w:rFonts w:ascii="Bookman Old Style" w:hAnsi="Bookman Old Style"/>
-          <w:sz w:val="22"/>
-          <w:szCs w:val="22"/>
-        </w:rPr>
-        <w:t>atas</w:t>
-      </w:r>
-      <w:proofErr w:type="spellEnd"/>
-      <w:r>
-        <w:rPr>
-          <w:rFonts w:ascii="Bookman Old Style" w:hAnsi="Bookman Old Style"/>
-          <w:sz w:val="22"/>
-          <w:szCs w:val="22"/>
-        </w:rPr>
-        <w:t xml:space="preserve">, yang </w:t>
-      </w:r>
-      <w:proofErr w:type="spellStart"/>
-      <w:r>
-        <w:rPr>
-          <w:rFonts w:ascii="Bookman Old Style" w:hAnsi="Bookman Old Style"/>
-          <w:sz w:val="22"/>
-          <w:szCs w:val="22"/>
-        </w:rPr>
-        <w:t>memiliki</w:t>
-      </w:r>
-      <w:proofErr w:type="spellEnd"/>
-      <w:r>
-        <w:rPr>
-          <w:rFonts w:ascii="Bookman Old Style" w:hAnsi="Bookman Old Style"/>
-          <w:sz w:val="22"/>
-          <w:szCs w:val="22"/>
-        </w:rPr>
-        <w:t xml:space="preserve"> </w:t>
-      </w:r>
-      <w:proofErr w:type="spellStart"/>
-      <w:r>
-        <w:rPr>
-          <w:rFonts w:ascii="Bookman Old Style" w:hAnsi="Bookman Old Style"/>
-          <w:sz w:val="22"/>
-          <w:szCs w:val="22"/>
-        </w:rPr>
-        <w:t>usaha</w:t>
-      </w:r>
-      <w:proofErr w:type="spellEnd"/>
-      <w:r>
-        <w:rPr>
-          <w:rFonts w:ascii="Bookman Old Style" w:hAnsi="Bookman Old Style"/>
-          <w:sz w:val="22"/>
-          <w:szCs w:val="22"/>
-        </w:rPr>
-        <w:t xml:space="preserve"> </w:t>
-      </w:r>
-      <w:r>
-        <w:rPr>
-          <w:rFonts w:ascii="Bookman Old Style" w:hAnsi="Bookman Old Style"/>
-          <w:sz w:val="22"/>
-          <w:szCs w:val="22"/>
-        </w:rPr>
-        <w:t>${</w:t>
-      </w:r>
-      <w:proofErr w:type="spellStart"/>
       <w:r>
         <w:rPr>
           <w:rFonts w:ascii="Bookman Old Style" w:hAnsi="Bookman Old Style"/>
@@ -2396,7 +1827,6 @@
         </w:rPr>
         <w:t>form_usaha</w:t>
       </w:r>
-      <w:proofErr w:type="spellEnd"/>
       <w:r>
         <w:rPr>
           <w:rFonts w:ascii="Bookman Old Style" w:hAnsi="Bookman Old Style"/>
@@ -2441,204 +1871,54 @@
           <w:szCs w:val="22"/>
         </w:rPr>
       </w:pPr>
-      <w:proofErr w:type="spellStart"/>
-      <w:r>
-        <w:rPr>
-          <w:rFonts w:ascii="Bookman Old Style" w:hAnsi="Bookman Old Style"/>
-          <w:sz w:val="22"/>
-          <w:szCs w:val="22"/>
-        </w:rPr>
-        <w:t>Demikian</w:t>
-      </w:r>
-      <w:proofErr w:type="spellEnd"/>
-      <w:r>
-        <w:rPr>
-          <w:rFonts w:ascii="Bookman Old Style" w:hAnsi="Bookman Old Style"/>
-          <w:sz w:val="22"/>
-          <w:szCs w:val="22"/>
-        </w:rPr>
-        <w:t xml:space="preserve"> </w:t>
-      </w:r>
-      <w:proofErr w:type="spellStart"/>
-      <w:r>
-        <w:rPr>
-          <w:rFonts w:ascii="Bookman Old Style" w:hAnsi="Bookman Old Style"/>
-          <w:sz w:val="22"/>
-          <w:szCs w:val="22"/>
-        </w:rPr>
-        <w:t>s</w:t>
-      </w:r>
-      <w:r>
-        <w:rPr>
-          <w:rFonts w:ascii="Bookman Old Style" w:hAnsi="Bookman Old Style"/>
-          <w:sz w:val="22"/>
-          <w:szCs w:val="22"/>
-        </w:rPr>
-        <w:t>urat</w:t>
-      </w:r>
-      <w:proofErr w:type="spellEnd"/>
-      <w:r>
-        <w:rPr>
-          <w:rFonts w:ascii="Bookman Old Style" w:hAnsi="Bookman Old Style"/>
-          <w:sz w:val="22"/>
-          <w:szCs w:val="22"/>
-        </w:rPr>
-        <w:t xml:space="preserve"> </w:t>
-      </w:r>
-      <w:proofErr w:type="spellStart"/>
-      <w:r>
-        <w:rPr>
-          <w:rFonts w:ascii="Bookman Old Style" w:hAnsi="Bookman Old Style"/>
-          <w:sz w:val="22"/>
-          <w:szCs w:val="22"/>
-        </w:rPr>
-        <w:t>keterangan</w:t>
-      </w:r>
-      <w:proofErr w:type="spellEnd"/>
-      <w:r>
-        <w:rPr>
-          <w:rFonts w:ascii="Bookman Old Style" w:hAnsi="Bookman Old Style"/>
-          <w:sz w:val="22"/>
-          <w:szCs w:val="22"/>
-        </w:rPr>
-        <w:t xml:space="preserve"> </w:t>
-      </w:r>
-      <w:proofErr w:type="spellStart"/>
-      <w:r>
-        <w:rPr>
-          <w:rFonts w:ascii="Bookman Old Style" w:hAnsi="Bookman Old Style"/>
-          <w:sz w:val="22"/>
-          <w:szCs w:val="22"/>
-        </w:rPr>
-        <w:t>ini</w:t>
-      </w:r>
-      <w:proofErr w:type="spellEnd"/>
-      <w:r>
-        <w:rPr>
-          <w:rFonts w:ascii="Bookman Old Style" w:hAnsi="Bookman Old Style"/>
-          <w:sz w:val="22"/>
-          <w:szCs w:val="22"/>
-        </w:rPr>
-        <w:t xml:space="preserve"> </w:t>
-      </w:r>
-      <w:proofErr w:type="spellStart"/>
-      <w:r>
-        <w:rPr>
-          <w:rFonts w:ascii="Bookman Old Style" w:hAnsi="Bookman Old Style"/>
-          <w:sz w:val="22"/>
-          <w:szCs w:val="22"/>
-        </w:rPr>
-        <w:t>dibuat</w:t>
-      </w:r>
-      <w:proofErr w:type="spellEnd"/>
-      <w:r>
-        <w:rPr>
-          <w:rFonts w:ascii="Bookman Old Style" w:hAnsi="Bookman Old Style"/>
-          <w:sz w:val="22"/>
-          <w:szCs w:val="22"/>
-        </w:rPr>
-        <w:t xml:space="preserve"> </w:t>
-      </w:r>
-      <w:proofErr w:type="spellStart"/>
-      <w:r>
-        <w:rPr>
-          <w:rFonts w:ascii="Bookman Old Style" w:hAnsi="Bookman Old Style"/>
-          <w:sz w:val="22"/>
-          <w:szCs w:val="22"/>
-        </w:rPr>
-        <w:t>dengan</w:t>
-      </w:r>
-      <w:proofErr w:type="spellEnd"/>
-      <w:r>
-        <w:rPr>
-          <w:rFonts w:ascii="Bookman Old Style" w:hAnsi="Bookman Old Style"/>
-          <w:sz w:val="22"/>
-          <w:szCs w:val="22"/>
-        </w:rPr>
-        <w:t xml:space="preserve"> </w:t>
-      </w:r>
-      <w:proofErr w:type="spellStart"/>
-      <w:r>
-        <w:rPr>
-          <w:rFonts w:ascii="Bookman Old Style" w:hAnsi="Bookman Old Style"/>
-          <w:sz w:val="22"/>
-          <w:szCs w:val="22"/>
-        </w:rPr>
-        <w:t>sebenarnya</w:t>
-      </w:r>
-      <w:proofErr w:type="spellEnd"/>
-      <w:r>
-        <w:rPr>
-          <w:rFonts w:ascii="Bookman Old Style" w:hAnsi="Bookman Old Style"/>
-          <w:sz w:val="22"/>
-          <w:szCs w:val="22"/>
-        </w:rPr>
-        <w:t xml:space="preserve">, </w:t>
-      </w:r>
-      <w:proofErr w:type="spellStart"/>
-      <w:r>
-        <w:rPr>
-          <w:rFonts w:ascii="Bookman Old Style" w:hAnsi="Bookman Old Style"/>
-          <w:sz w:val="22"/>
-          <w:szCs w:val="22"/>
-        </w:rPr>
-        <w:t>untuk</w:t>
-      </w:r>
-      <w:proofErr w:type="spellEnd"/>
-      <w:r>
-        <w:rPr>
-          <w:rFonts w:ascii="Bookman Old Style" w:hAnsi="Bookman Old Style"/>
-          <w:sz w:val="22"/>
-          <w:szCs w:val="22"/>
-        </w:rPr>
-        <w:t xml:space="preserve"> </w:t>
-      </w:r>
-      <w:proofErr w:type="spellStart"/>
-      <w:r>
-        <w:rPr>
-          <w:rFonts w:ascii="Bookman Old Style" w:hAnsi="Bookman Old Style"/>
-          <w:sz w:val="22"/>
-          <w:szCs w:val="22"/>
-        </w:rPr>
-        <w:t>dipergunakan</w:t>
-      </w:r>
-      <w:proofErr w:type="spellEnd"/>
-      <w:r>
-        <w:rPr>
-          <w:rFonts w:ascii="Bookman Old Style" w:hAnsi="Bookman Old Style"/>
-          <w:sz w:val="22"/>
-          <w:szCs w:val="22"/>
-        </w:rPr>
-        <w:t xml:space="preserve"> </w:t>
-      </w:r>
-      <w:proofErr w:type="spellStart"/>
-      <w:r>
-        <w:rPr>
-          <w:rFonts w:ascii="Bookman Old Style" w:hAnsi="Bookman Old Style"/>
-          <w:sz w:val="22"/>
-          <w:szCs w:val="22"/>
-        </w:rPr>
-        <w:t>sebagaimana</w:t>
-      </w:r>
-      <w:proofErr w:type="spellEnd"/>
-      <w:r>
-        <w:rPr>
-          <w:rFonts w:ascii="Bookman Old Style" w:hAnsi="Bookman Old Style"/>
-          <w:sz w:val="22"/>
-          <w:szCs w:val="22"/>
-        </w:rPr>
-        <w:t xml:space="preserve"> </w:t>
-      </w:r>
-      <w:proofErr w:type="spellStart"/>
-      <w:r>
-        <w:rPr>
-          <w:rFonts w:ascii="Bookman Old Style" w:hAnsi="Bookman Old Style"/>
-          <w:sz w:val="22"/>
-          <w:szCs w:val="22"/>
-        </w:rPr>
-        <w:t>mestinya</w:t>
-      </w:r>
-      <w:proofErr w:type="spellEnd"/>
+      <w:r>
+        <w:rPr>
+          <w:rFonts w:ascii="Bookman Old Style" w:hAnsi="Bookman Old Style"/>
+          <w:sz w:val="22"/>
+          <w:szCs w:val="22"/>
+        </w:rPr>
+        <w:t>Demikian s</w:t>
+      </w:r>
+      <w:r>
+        <w:rPr>
+          <w:rFonts w:ascii="Bookman Old Style" w:hAnsi="Bookman Old Style"/>
+          <w:sz w:val="22"/>
+          <w:szCs w:val="22"/>
+        </w:rPr>
+        <w:t xml:space="preserve">urat </w:t>
+      </w:r>
+      <w:r>
+        <w:rPr>
+          <w:rFonts w:ascii="Bookman Old Style" w:hAnsi="Bookman Old Style"/>
+          <w:sz w:val="22"/>
+          <w:szCs w:val="22"/>
+        </w:rPr>
+        <w:t xml:space="preserve">keterangan </w:t>
+      </w:r>
+      <w:r>
+        <w:rPr>
+          <w:rFonts w:ascii="Bookman Old Style" w:hAnsi="Bookman Old Style"/>
+          <w:sz w:val="22"/>
+          <w:szCs w:val="22"/>
+        </w:rPr>
+        <w:t>ini dibuat</w:t>
+      </w:r>
+      <w:r>
+        <w:rPr>
+          <w:rFonts w:ascii="Bookman Old Style" w:hAnsi="Bookman Old Style"/>
+          <w:sz w:val="22"/>
+          <w:szCs w:val="22"/>
+        </w:rPr>
+        <w:t xml:space="preserve"> dengan sebenarnya</w:t>
+      </w:r>
+      <w:r>
+        <w:rPr>
+          <w:rFonts w:ascii="Bookman Old Style" w:hAnsi="Bookman Old Style"/>
+          <w:sz w:val="22"/>
+          <w:szCs w:val="22"/>
+        </w:rPr>
+        <w:t>, untuk dipergunakan sebagaimana mestinya</w:t>
+      </w:r>
       <w:r>
         <w:rPr>
           <w:rFonts w:ascii="Bookman Old Style" w:hAnsi="Bookman Old Style"/>
@@ -2689,12 +1969,6 @@
         <w:gridCol w:w="4456"/>
       </w:tblGrid>
       <w:tr>
-        <w:tblPrEx>
-          <w:tblCellMar>
-            <w:top w:w="0" w:type="dxa"/>
-            <w:bottom w:w="0" w:type="dxa"/>
-          </w:tblCellMar>
-        </w:tblPrEx>
         <w:trPr>
           <w:trHeight w:val="2260"/>
         </w:trPr>
@@ -2735,23 +2009,13 @@
                 <w:szCs w:val="22"/>
               </w:rPr>
             </w:pPr>
-            <w:proofErr w:type="spellStart"/>
             <w:r>
               <w:rPr>
                 <w:rFonts w:ascii="Bookman Old Style" w:hAnsi="Bookman Old Style"/>
                 <w:sz w:val="22"/>
                 <w:szCs w:val="22"/>
               </w:rPr>
-              <w:t>Pemegang</w:t>
-            </w:r>
-            <w:proofErr w:type="spellEnd"/>
-            <w:r>
-              <w:rPr>
-                <w:rFonts w:ascii="Bookman Old Style" w:hAnsi="Bookman Old Style"/>
-                <w:sz w:val="22"/>
-                <w:szCs w:val="22"/>
-              </w:rPr>
-              <w:t xml:space="preserve"> Surat</w:t>
+              <w:t>Pemegang Surat</w:t>
             </w:r>
           </w:p>
           <w:p>
@@ -2845,7 +2109,6 @@
               </w:rPr>
               <w:t>${</w:t>
             </w:r>
-            <w:proofErr w:type="spellStart"/>
             <w:r>
               <w:rPr>
                 <w:rFonts w:ascii="Bookman Old Style" w:hAnsi="Bookman Old Style"/>
@@ -2854,7 +2117,6 @@
               </w:rPr>
               <w:t>nama</w:t>
             </w:r>
-            <w:proofErr w:type="spellEnd"/>
             <w:r>
               <w:rPr>
                 <w:rFonts w:ascii="Bookman Old Style" w:hAnsi="Bookman Old Style"/>
@@ -2934,7 +2196,6 @@
               </w:rPr>
               <w:t>${</w:t>
             </w:r>
-            <w:proofErr w:type="spellStart"/>
             <w:r>
               <w:rPr>
                 <w:rFonts w:ascii="Bookman Old Style" w:hAnsi="Bookman Old Style"/>
@@ -2943,7 +2204,6 @@
               </w:rPr>
               <w:t>nama_des</w:t>
             </w:r>
-            <w:proofErr w:type="spellEnd"/>
             <w:r>
               <w:rPr>
                 <w:rFonts w:ascii="Bookman Old Style" w:hAnsi="Bookman Old Style"/>
@@ -2968,7 +2228,6 @@
               </w:rPr>
               <w:t>${</w:t>
             </w:r>
-            <w:proofErr w:type="spellStart"/>
             <w:r>
               <w:rPr>
                 <w:rFonts w:ascii="Bookman Old Style" w:hAnsi="Bookman Old Style"/>
@@ -2977,7 +2236,6 @@
               </w:rPr>
               <w:t>tgl_surat</w:t>
             </w:r>
-            <w:proofErr w:type="spellEnd"/>
             <w:r>
               <w:rPr>
                 <w:rFonts w:ascii="Bookman Old Style" w:hAnsi="Bookman Old Style"/>
@@ -3008,7 +2266,6 @@
               </w:rPr>
               <w:t>${</w:t>
             </w:r>
-            <w:proofErr w:type="spellStart"/>
             <w:r>
               <w:rPr>
                 <w:rFonts w:ascii="Bookman Old Style" w:hAnsi="Bookman Old Style"/>
@@ -3017,7 +2274,6 @@
               </w:rPr>
               <w:t>penandatangan</w:t>
             </w:r>
-            <w:proofErr w:type="spellEnd"/>
             <w:r>
               <w:rPr>
                 <w:rFonts w:ascii="Bookman Old Style" w:hAnsi="Bookman Old Style"/>
@@ -3118,7 +2374,6 @@
               </w:rPr>
               <w:t>${</w:t>
             </w:r>
-            <w:proofErr w:type="spellStart"/>
             <w:r>
               <w:rPr>
                 <w:rFonts w:ascii="Bookman Old Style" w:hAnsi="Bookman Old Style"/>
@@ -3127,7 +2382,6 @@
               </w:rPr>
               <w:t>nama_pamong</w:t>
             </w:r>
-            <w:proofErr w:type="spellEnd"/>
             <w:r>
               <w:rPr>
                 <w:rFonts w:ascii="Bookman Old Style" w:hAnsi="Bookman Old Style"/>
@@ -3166,7 +2420,6 @@
               </w:rPr>
               <w:t>${</w:t>
             </w:r>
-            <w:proofErr w:type="spellStart"/>
             <w:r>
               <w:rPr>
                 <w:rFonts w:ascii="Bookman Old Style" w:hAnsi="Bookman Old Style"/>
@@ -3175,7 +2428,6 @@
               </w:rPr>
               <w:t>pamong_nip</w:t>
             </w:r>
-            <w:proofErr w:type="spellEnd"/>
             <w:r>
               <w:rPr>
                 <w:rFonts w:ascii="Bookman Old Style" w:hAnsi="Bookman Old Style"/>
@@ -3342,7 +2594,6 @@
             </w:rPr>
             <w:t>${</w:t>
           </w:r>
-          <w:proofErr w:type="spellStart"/>
           <w:r>
             <w:rPr>
               <w:rFonts w:ascii="Bookman Old Style" w:hAnsi="Bookman Old Style"/>
@@ -3351,7 +2602,6 @@
             </w:rPr>
             <w:t>kode_desa</w:t>
           </w:r>
-          <w:proofErr w:type="spellEnd"/>
           <w:r>
             <w:rPr>
               <w:rFonts w:ascii="Bookman Old Style" w:hAnsi="Bookman Old Style"/>
@@ -3402,7 +2652,6 @@
             </w:rPr>
             <w:t>${</w:t>
           </w:r>
-          <w:proofErr w:type="spellStart"/>
           <w:r>
             <w:rPr>
               <w:rFonts w:ascii="Bookman Old Style" w:hAnsi="Bookman Old Style"/>
@@ -3412,7 +2661,6 @@
             </w:rPr>
             <w:t>kode_surat</w:t>
           </w:r>
-          <w:proofErr w:type="spellEnd"/>
           <w:r>
             <w:rPr>
               <w:rFonts w:ascii="Bookman Old Style" w:hAnsi="Bookman Old Style"/>
@@ -3627,7 +2875,51 @@
     <w:lsdException w:name="Body Text Indent 2" w:semiHidden="1" w:unhideWhenUsed="1"/>
     <w:lsdException w:name="Strong" w:uiPriority="22" w:qFormat="1"/>
     <w:lsdException w:name="Emphasis" w:uiPriority="20" w:qFormat="1"/>
+    <w:lsdException w:name="Normal Table" w:semiHidden="1" w:unhideWhenUsed="1"/>
+    <w:lsdException w:name="Table Simple 1" w:semiHidden="1" w:unhideWhenUsed="1"/>
+    <w:lsdException w:name="Table Simple 2" w:semiHidden="1" w:unhideWhenUsed="1"/>
+    <w:lsdException w:name="Table Simple 3" w:semiHidden="1" w:unhideWhenUsed="1"/>
+    <w:lsdException w:name="Table Classic 1" w:semiHidden="1" w:unhideWhenUsed="1"/>
+    <w:lsdException w:name="Table Classic 2" w:semiHidden="1" w:unhideWhenUsed="1"/>
+    <w:lsdException w:name="Table Classic 3" w:semiHidden="1" w:unhideWhenUsed="1"/>
+    <w:lsdException w:name="Table Classic 4" w:semiHidden="1" w:unhideWhenUsed="1"/>
+    <w:lsdException w:name="Table Colorful 1" w:semiHidden="1" w:unhideWhenUsed="1"/>
+    <w:lsdException w:name="Table Colorful 2" w:semiHidden="1" w:unhideWhenUsed="1"/>
+    <w:lsdException w:name="Table Colorful 3" w:semiHidden="1" w:unhideWhenUsed="1"/>
+    <w:lsdException w:name="Table Columns 1" w:semiHidden="1" w:unhideWhenUsed="1"/>
+    <w:lsdException w:name="Table Columns 2" w:semiHidden="1" w:unhideWhenUsed="1"/>
+    <w:lsdException w:name="Table Columns 3" w:semiHidden="1" w:unhideWhenUsed="1"/>
+    <w:lsdException w:name="Table Columns 4" w:semiHidden="1" w:unhideWhenUsed="1"/>
+    <w:lsdException w:name="Table Columns 5" w:semiHidden="1" w:unhideWhenUsed="1"/>
+    <w:lsdException w:name="Table Grid 1" w:semiHidden="1" w:unhideWhenUsed="1"/>
+    <w:lsdException w:name="Table Grid 2" w:semiHidden="1" w:unhideWhenUsed="1"/>
+    <w:lsdException w:name="Table Grid 3" w:semiHidden="1" w:unhideWhenUsed="1"/>
+    <w:lsdException w:name="Table Grid 4" w:semiHidden="1" w:unhideWhenUsed="1"/>
+    <w:lsdException w:name="Table Grid 5" w:semiHidden="1" w:unhideWhenUsed="1"/>
+    <w:lsdException w:name="Table Grid 6" w:semiHidden="1" w:unhideWhenUsed="1"/>
+    <w:lsdException w:name="Table Grid 7" w:semiHidden="1" w:unhideWhenUsed="1"/>
+    <w:lsdException w:name="Table Grid 8" w:semiHidden="1" w:unhideWhenUsed="1"/>
+    <w:lsdException w:name="Table List 1" w:semiHidden="1" w:unhideWhenUsed="1"/>
+    <w:lsdException w:name="Table List 2" w:semiHidden="1" w:unhideWhenUsed="1"/>
+    <w:lsdException w:name="Table List 3" w:semiHidden="1" w:unhideWhenUsed="1"/>
+    <w:lsdException w:name="Table List 4" w:semiHidden="1" w:unhideWhenUsed="1"/>
+    <w:lsdException w:name="Table List 5" w:semiHidden="1" w:unhideWhenUsed="1"/>
+    <w:lsdException w:name="Table List 6" w:semiHidden="1" w:unhideWhenUsed="1"/>
+    <w:lsdException w:name="Table List 7" w:semiHidden="1" w:unhideWhenUsed="1"/>
+    <w:lsdException w:name="Table List 8" w:semiHidden="1" w:unhideWhenUsed="1"/>
+    <w:lsdException w:name="Table 3D effects 1" w:semiHidden="1" w:unhideWhenUsed="1"/>
+    <w:lsdException w:name="Table 3D effects 2" w:semiHidden="1" w:unhideWhenUsed="1"/>
+    <w:lsdException w:name="Table 3D effects 3" w:semiHidden="1" w:unhideWhenUsed="1"/>
+    <w:lsdException w:name="Table Contemporary" w:semiHidden="1" w:unhideWhenUsed="1"/>
+    <w:lsdException w:name="Table Elegant" w:semiHidden="1" w:unhideWhenUsed="1"/>
+    <w:lsdException w:name="Table Professional" w:semiHidden="1" w:unhideWhenUsed="1"/>
+    <w:lsdException w:name="Table Subtle 1" w:semiHidden="1" w:unhideWhenUsed="1"/>
+    <w:lsdException w:name="Table Subtle 2" w:semiHidden="1" w:unhideWhenUsed="1"/>
+    <w:lsdException w:name="Table Web 1" w:semiHidden="1" w:unhideWhenUsed="1"/>
+    <w:lsdException w:name="Table Web 2" w:semiHidden="1" w:unhideWhenUsed="1"/>
+    <w:lsdException w:name="Table Web 3" w:semiHidden="1" w:unhideWhenUsed="1"/>
     <w:lsdException w:name="Table Grid" w:uiPriority="59"/>
+    <w:lsdException w:name="Table Theme" w:semiHidden="1" w:unhideWhenUsed="1"/>
     <w:lsdException w:name="Placeholder Text" w:semiHidden="1"/>
     <w:lsdException w:name="No Spacing" w:uiPriority="1" w:qFormat="1"/>
     <w:lsdException w:name="Light Shading" w:uiPriority="60"/>
@@ -3911,6 +3203,7 @@
   <w:style w:type="character" w:default="1" w:styleId="DefaultParagraphFont">
     <w:name w:val="Default Paragraph Font"/>
     <w:uiPriority w:val="1"/>
+    <w:semiHidden/>
     <w:unhideWhenUsed/>
   </w:style>
   <w:style w:type="table" w:default="1" w:styleId="TableNormal">

--- a/public/template/6_surat_ket_usaha.docx
+++ b/public/template/6_surat_ket_usaha.docx
@@ -2,134 +2,157 @@
 <file path=word/document.xml><?xml version="1.0" encoding="utf-8"?>
 <w:document xmlns:wpc="http://schemas.microsoft.com/office/word/2010/wordprocessingCanvas" xmlns:cx="http://schemas.microsoft.com/office/drawing/2014/chartex" xmlns:cx1="http://schemas.microsoft.com/office/drawing/2015/9/8/chartex" xmlns:cx2="http://schemas.microsoft.com/office/drawing/2015/10/21/chartex" xmlns:cx3="http://schemas.microsoft.com/office/drawing/2016/5/9/chartex" xmlns:cx4="http://schemas.microsoft.com/office/drawing/2016/5/10/chartex" xmlns:cx5="http://schemas.microsoft.com/office/drawing/2016/5/11/chartex" xmlns:cx6="http://schemas.microsoft.com/office/drawing/2016/5/12/chartex" xmlns:cx7="http://schemas.microsoft.com/office/drawing/2016/5/13/chartex" xmlns:cx8="http://schemas.microsoft.com/office/drawing/2016/5/14/chartex" xmlns:mc="http://schemas.openxmlformats.org/markup-compatibility/2006" xmlns:aink="http://schemas.microsoft.com/office/drawing/2016/ink" xmlns:am3d="http://schemas.microsoft.com/office/drawing/2017/model3d" xmlns:o="urn:schemas-microsoft-com:office:office" xmlns:r="http://schemas.openxmlformats.org/officeDocument/2006/relationships" xmlns:m="http://schemas.openxmlformats.org/officeDocument/2006/math" xmlns:v="urn:schemas-microsoft-com:vml" xmlns:wp14="http://schemas.microsoft.com/office/word/2010/wordprocessingDrawing" xmlns:wp="http://schemas.openxmlformats.org/drawingml/2006/wordprocessingDrawing" xmlns:w10="urn:schemas-microsoft-com:office:word" xmlns:w="http://schemas.openxmlformats.org/wordprocessingml/2006/main" xmlns:w14="http://schemas.microsoft.com/office/word/2010/wordml" xmlns:w15="http://schemas.microsoft.com/office/word/2012/wordml" xmlns:w16cex="http://schemas.microsoft.com/office/word/2018/wordml/cex" xmlns:w16cid="http://schemas.microsoft.com/office/word/2016/wordml/cid" xmlns:w16="http://schemas.microsoft.com/office/word/2018/wordml" xmlns:w16sdtdh="http://schemas.microsoft.com/office/word/2020/wordml/sdtdatahash" xmlns:w16se="http://schemas.microsoft.com/office/word/2015/wordml/symex" xmlns:wpg="http://schemas.microsoft.com/office/word/2010/wordprocessingGroup" xmlns:wpi="http://schemas.microsoft.com/office/word/2010/wordprocessingInk" xmlns:wne="http://schemas.microsoft.com/office/word/2006/wordml" xmlns:wps="http://schemas.microsoft.com/office/word/2010/wordprocessingShape" mc:Ignorable="w14 w15 w16se w16cid w16 w16cex w16sdtdh wp14">
   <w:body>
-    <w:p>
-      <w:pPr>
-        <w:pStyle w:val="HeaderSurat"/>
-        <w:ind w:left="0"/>
-        <w:jc w:val="both"/>
-      </w:pPr>
-      <w:r>
-        <w:t>${logo}</w:t>
-      </w:r>
-      <w:r>
-        <w:tab/>
-      </w:r>
-      <w:r>
-        <w:t xml:space="preserve">PEMERINTAH kabupaten </w:t>
-      </w:r>
-      <w:r>
-        <w:t>${</w:t>
-      </w:r>
-      <w:r>
-        <w:t>nama_kab</w:t>
-      </w:r>
-      <w:r>
-        <w:t>}</w:t>
-      </w:r>
-    </w:p>
-    <w:p>
-      <w:pPr>
-        <w:pStyle w:val="HeaderSurat"/>
-      </w:pPr>
-      <w:r>
-        <w:t xml:space="preserve">KECAMATAN </w:t>
-      </w:r>
-      <w:r>
-        <w:t>${</w:t>
-      </w:r>
-      <w:r>
-        <w:t>nama_kec</w:t>
-      </w:r>
-      <w:r>
-        <w:t>}</w:t>
-      </w:r>
-    </w:p>
-    <w:p>
-      <w:pPr>
-        <w:pStyle w:val="HeaderSurat"/>
-        <w:rPr>
-          <w:b/>
-          <w:bCs/>
-        </w:rPr>
-      </w:pPr>
-      <w:r>
-        <w:rPr>
-          <w:b/>
-          <w:bCs/>
-        </w:rPr>
-        <w:t>desa</w:t>
-      </w:r>
-      <w:r>
-        <w:rPr>
-          <w:b/>
-          <w:bCs/>
-        </w:rPr>
-        <w:t xml:space="preserve"> </w:t>
-      </w:r>
-      <w:r>
-        <w:rPr>
-          <w:b/>
-          <w:bCs/>
-        </w:rPr>
-        <w:t>${</w:t>
-      </w:r>
-      <w:r>
-        <w:rPr>
-          <w:b/>
-          <w:bCs/>
-        </w:rPr>
-        <w:t>nama_des</w:t>
-      </w:r>
-      <w:r>
-        <w:rPr>
-          <w:b/>
-          <w:bCs/>
-        </w:rPr>
-        <w:t>}</w:t>
-      </w:r>
-      <w:r>
-        <w:rPr>
-          <w:b/>
-          <w:bCs/>
-          <w:noProof/>
-        </w:rPr>
-        <w:t xml:space="preserve"> </w:t>
-      </w:r>
-    </w:p>
-    <w:p>
-      <w:pPr>
-        <w:pStyle w:val="HeaderSurat"/>
-        <w:rPr>
-          <w:caps w:val="0"/>
-          <w:sz w:val="20"/>
-          <w:szCs w:val="20"/>
-        </w:rPr>
-      </w:pPr>
-      <w:r>
-        <w:rPr>
-          <w:caps w:val="0"/>
-          <w:sz w:val="20"/>
-          <w:szCs w:val="20"/>
-        </w:rPr>
-        <w:t>${</w:t>
-      </w:r>
-      <w:r>
-        <w:rPr>
-          <w:caps w:val="0"/>
-          <w:sz w:val="20"/>
-          <w:szCs w:val="20"/>
-        </w:rPr>
-        <w:t>alamat_des</w:t>
-      </w:r>
-      <w:r>
-        <w:rPr>
-          <w:caps w:val="0"/>
-          <w:sz w:val="20"/>
-          <w:szCs w:val="20"/>
-        </w:rPr>
-        <w:t>}</w:t>
-      </w:r>
-    </w:p>
+    <w:tbl>
+      <w:tblPr>
+        <w:tblStyle w:val="TableGrid"/>
+        <w:tblW w:w="0" w:type="auto"/>
+        <w:tblBorders>
+          <w:top w:val="none" w:sz="0" w:space="0" w:color="auto"/>
+          <w:left w:val="none" w:sz="0" w:space="0" w:color="auto"/>
+          <w:bottom w:val="none" w:sz="0" w:space="0" w:color="auto"/>
+          <w:right w:val="none" w:sz="0" w:space="0" w:color="auto"/>
+          <w:insideH w:val="none" w:sz="0" w:space="0" w:color="auto"/>
+          <w:insideV w:val="none" w:sz="0" w:space="0" w:color="auto"/>
+        </w:tblBorders>
+        <w:tblLook w:val="04A0" w:firstRow="1" w:lastRow="0" w:firstColumn="1" w:lastColumn="0" w:noHBand="0" w:noVBand="1"/>
+      </w:tblPr>
+      <w:tblGrid>
+        <w:gridCol w:w="1975"/>
+        <w:gridCol w:w="7906"/>
+      </w:tblGrid>
+      <w:tr>
+        <w:trPr>
+          <w:trHeight w:val="1970"/>
+        </w:trPr>
+        <w:tc>
+          <w:tcPr>
+            <w:tcW w:w="1975" w:type="dxa"/>
+          </w:tcPr>
+          <w:p>
+            <w:pPr>
+              <w:spacing w:line="120" w:lineRule="auto"/>
+              <w:jc w:val="center"/>
+              <w:rPr>
+                <w:rFonts w:ascii="Bookman Old Style" w:hAnsi="Bookman Old Style" w:cs="Bookman Old Style"/>
+                <w:sz w:val="20"/>
+                <w:szCs w:val="22"/>
+              </w:rPr>
+            </w:pPr>
+          </w:p>
+          <w:p>
+            <w:pPr>
+              <w:rPr>
+                <w:rFonts w:ascii="Bookman Old Style" w:hAnsi="Bookman Old Style" w:cs="Bookman Old Style"/>
+                <w:sz w:val="20"/>
+                <w:szCs w:val="22"/>
+              </w:rPr>
+            </w:pPr>
+          </w:p>
+          <w:p>
+            <w:pPr>
+              <w:rPr>
+                <w:rFonts w:ascii="Bookman Old Style" w:hAnsi="Bookman Old Style" w:cs="Bookman Old Style"/>
+                <w:sz w:val="20"/>
+                <w:szCs w:val="22"/>
+              </w:rPr>
+            </w:pPr>
+          </w:p>
+          <w:p>
+            <w:pPr>
+              <w:rPr>
+                <w:rFonts w:ascii="Bookman Old Style" w:hAnsi="Bookman Old Style" w:cs="Bookman Old Style"/>
+                <w:sz w:val="20"/>
+                <w:szCs w:val="22"/>
+              </w:rPr>
+            </w:pPr>
+          </w:p>
+          <w:p>
+            <w:pPr>
+              <w:jc w:val="center"/>
+              <w:rPr>
+                <w:rFonts w:ascii="Bookman Old Style" w:hAnsi="Bookman Old Style" w:cs="Bookman Old Style"/>
+                <w:sz w:val="20"/>
+                <w:szCs w:val="22"/>
+              </w:rPr>
+            </w:pPr>
+            <w:r>
+              <w:rPr>
+                <w:rFonts w:ascii="Bookman Old Style" w:hAnsi="Bookman Old Style" w:cs="Bookman Old Style"/>
+                <w:sz w:val="20"/>
+                <w:szCs w:val="22"/>
+              </w:rPr>
+              <w:t>${logo}</w:t>
+            </w:r>
+          </w:p>
+        </w:tc>
+        <w:tc>
+          <w:tcPr>
+            <w:tcW w:w="7906" w:type="dxa"/>
+          </w:tcPr>
+          <w:p>
+            <w:pPr>
+              <w:pStyle w:val="HeaderSurat"/>
+              <w:rPr>
+                <w:rFonts w:cs="Bookman Old Style"/>
+                <w:sz w:val="20"/>
+                <w:szCs w:val="22"/>
+              </w:rPr>
+            </w:pPr>
+          </w:p>
+          <w:p>
+            <w:pPr>
+              <w:pStyle w:val="HeaderSurat"/>
+              <w:ind w:left="0"/>
+              <w:rPr>
+                <w:rFonts w:hAnsi="Liberation Serif"/>
+              </w:rPr>
+            </w:pPr>
+            <w:r>
+              <w:t>PEMERINTAH KABUPATEN ${NAMA_KAB}</w:t>
+            </w:r>
+          </w:p>
+          <w:p>
+            <w:pPr>
+              <w:pStyle w:val="HeaderSurat"/>
+              <w:ind w:left="0"/>
+            </w:pPr>
+            <w:r>
+              <w:t>KECAMATAN ${NAMA_KEC}</w:t>
+            </w:r>
+          </w:p>
+          <w:p>
+            <w:pPr>
+              <w:pStyle w:val="HeaderSurat"/>
+              <w:ind w:left="0"/>
+              <w:rPr>
+                <w:b/>
+                <w:bCs/>
+              </w:rPr>
+            </w:pPr>
+            <w:r>
+              <w:rPr>
+                <w:b/>
+                <w:bCs/>
+              </w:rPr>
+              <w:t>DESA ${NAMA_DES}</w:t>
+            </w:r>
+          </w:p>
+          <w:p>
+            <w:pPr>
+              <w:pStyle w:val="HeaderSurat"/>
+              <w:ind w:left="0"/>
+            </w:pPr>
+            <w:r>
+              <w:rPr>
+                <w:sz w:val="20"/>
+                <w:szCs w:val="20"/>
+              </w:rPr>
+              <w:t>${alamat_des}</w:t>
+            </w:r>
+          </w:p>
+        </w:tc>
+      </w:tr>
+    </w:tbl>
     <w:p>
       <w:pPr>
         <w:pBdr>
@@ -201,7 +224,6 @@
           <w:szCs w:val="22"/>
         </w:rPr>
       </w:pPr>
-      <w:proofErr w:type="gramStart"/>
       <w:r>
         <w:rPr>
           <w:rFonts w:ascii="Bookman Old Style" w:hAnsi="Bookman Old Style"/>
@@ -216,16 +238,7 @@
           <w:sz w:val="22"/>
           <w:szCs w:val="22"/>
         </w:rPr>
-        <w:t>omor :</w:t>
-      </w:r>
-      <w:proofErr w:type="gramEnd"/>
-      <w:r>
-        <w:rPr>
-          <w:rFonts w:ascii="Bookman Old Style" w:hAnsi="Bookman Old Style"/>
-          <w:sz w:val="22"/>
-          <w:szCs w:val="22"/>
-        </w:rPr>
-        <w:t xml:space="preserve"> </w:t>
+        <w:t xml:space="preserve">omor : </w:t>
       </w:r>
       <w:r>
         <w:rPr>
@@ -502,25 +515,16 @@
           <w:sz w:val="22"/>
           <w:szCs w:val="22"/>
         </w:rPr>
+        <w:t xml:space="preserve"> bahwa</w:t>
+      </w:r>
+      <w:r>
+        <w:rPr>
+          <w:rFonts w:ascii="Bookman Old Style" w:hAnsi="Bookman Old Style"/>
+          <w:sz w:val="22"/>
+          <w:szCs w:val="22"/>
+        </w:rPr>
         <w:t xml:space="preserve"> </w:t>
       </w:r>
-      <w:proofErr w:type="gramStart"/>
-      <w:r>
-        <w:rPr>
-          <w:rFonts w:ascii="Bookman Old Style" w:hAnsi="Bookman Old Style"/>
-          <w:sz w:val="22"/>
-          <w:szCs w:val="22"/>
-        </w:rPr>
-        <w:t>bahwa</w:t>
-      </w:r>
-      <w:r>
-        <w:rPr>
-          <w:rFonts w:ascii="Bookman Old Style" w:hAnsi="Bookman Old Style"/>
-          <w:sz w:val="22"/>
-          <w:szCs w:val="22"/>
-        </w:rPr>
-        <w:t xml:space="preserve"> </w:t>
-      </w:r>
       <w:r>
         <w:rPr>
           <w:rFonts w:ascii="Bookman Old Style" w:hAnsi="Bookman Old Style"/>
@@ -529,7 +533,6 @@
         </w:rPr>
         <w:t>:</w:t>
       </w:r>
-      <w:proofErr w:type="gramEnd"/>
     </w:p>
     <w:p>
       <w:pPr>
@@ -1015,16 +1018,7 @@
           <w:sz w:val="22"/>
           <w:szCs w:val="22"/>
         </w:rPr>
-        <w:t>Alamat/</w:t>
-      </w:r>
-      <w:proofErr w:type="gramStart"/>
-      <w:r>
-        <w:rPr>
-          <w:rFonts w:ascii="Bookman Old Style" w:hAnsi="Bookman Old Style"/>
-          <w:sz w:val="22"/>
-          <w:szCs w:val="22"/>
-        </w:rPr>
-        <w:t>Tempat  T</w:t>
+        <w:t>Alamat/Tempat  T</w:t>
       </w:r>
       <w:r>
         <w:rPr>
@@ -1034,7 +1028,6 @@
         </w:rPr>
         <w:t>inggal</w:t>
       </w:r>
-      <w:proofErr w:type="gramEnd"/>
       <w:r>
         <w:rPr>
           <w:rFonts w:ascii="Bookman Old Style" w:hAnsi="Bookman Old Style"/>
@@ -3377,6 +3370,7 @@
   <w:style w:type="paragraph" w:customStyle="1" w:styleId="HeaderSurat">
     <w:name w:val="Header Surat"/>
     <w:basedOn w:val="Normal"/>
+    <w:uiPriority w:val="99"/>
     <w:rsid w:val="00782A11"/>
     <w:pPr>
       <w:ind w:left="1560"/>
